--- a/IA - Gestion des risques - Micro-cas d'usages - Exemples.docx
+++ b/IA - Gestion des risques - Micro-cas d'usages - Exemples.docx
@@ -103,6 +103,7 @@
         <w:dataBinding w:prefixMappings="xmlns:ns0='http://schemas.openxmlformats.org/package/2006/metadata/core-properties' xmlns:ns1='http://purl.org/dc/elements/1.1/'" w:xpath="/ns0:coreProperties[1]/ns1:title[1]" w:storeItemID="{6C3C8BC8-F283-45AE-878A-BAB7291924A1}"/>
         <w:text/>
       </w:sdtPr>
+      <w:sdtEndPr/>
       <w:sdtContent>
         <w:p>
           <w:pPr>
@@ -127,6 +128,7 @@
           <w:dataBinding w:prefixMappings="xmlns:ns0='http://schemas.openxmlformats.org/package/2006/metadata/core-properties' xmlns:ns1='http://purl.org/dc/elements/1.1/'" w:xpath="/ns0:coreProperties[1]/ns1:subject[1]" w:storeItemID="{6C3C8BC8-F283-45AE-878A-BAB7291924A1}"/>
           <w:text/>
         </w:sdtPr>
+        <w:sdtEndPr/>
         <w:sdtContent>
           <w:r>
             <w:t>Micro-cas d’usages</w:t>
@@ -171,149 +173,6 @@
           <w:szCs w:val="32"/>
         </w:rPr>
         <w:lastRenderedPageBreak/>
-        <w:t>Objet</w:t>
-      </w:r>
-    </w:p>
-    <w:p>
-      <w:r>
-        <w:t>Ce document</w:t>
-      </w:r>
-      <w:r>
-        <w:t xml:space="preserve"> s’inscrit dans un ensemble de documents méthodologiques destinés à aider les organismes à gérer les risques liés à </w:t>
-      </w:r>
-      <w:r>
-        <w:t>l’intelligence artificielle (IA)</w:t>
-      </w:r>
-      <w:r>
-        <w:t>.</w:t>
-      </w:r>
-      <w:r>
-        <w:t xml:space="preserve"> Ils peuvent être utiles et utilisés ensemble ou séparément.</w:t>
-      </w:r>
-    </w:p>
-    <w:p>
-      <w:pPr>
-        <w:rPr>
-          <w:b/>
-          <w:bCs/>
-        </w:rPr>
-      </w:pPr>
-    </w:p>
-    <w:p>
-      <w:r>
-        <w:rPr>
-          <w:b/>
-          <w:bCs/>
-        </w:rPr>
-        <w:t>Il</w:t>
-      </w:r>
-      <w:r>
-        <w:rPr>
-          <w:b/>
-          <w:bCs/>
-        </w:rPr>
-        <w:t xml:space="preserve"> propose </w:t>
-      </w:r>
-      <w:r>
-        <w:rPr>
-          <w:b/>
-          <w:bCs/>
-        </w:rPr>
-        <w:t>des exemples de</w:t>
-      </w:r>
-      <w:r>
-        <w:rPr>
-          <w:b/>
-          <w:bCs/>
-        </w:rPr>
-        <w:t xml:space="preserve"> </w:t>
-      </w:r>
-      <w:r>
-        <w:rPr>
-          <w:b/>
-          <w:bCs/>
-        </w:rPr>
-        <w:t>typologie</w:t>
-      </w:r>
-      <w:r>
-        <w:rPr>
-          <w:b/>
-          <w:bCs/>
-        </w:rPr>
-        <w:t>s</w:t>
-      </w:r>
-      <w:r>
-        <w:rPr>
-          <w:b/>
-          <w:bCs/>
-        </w:rPr>
-        <w:t xml:space="preserve"> de micro-cas d’usages d’utilisation</w:t>
-      </w:r>
-      <w:r>
-        <w:rPr>
-          <w:b/>
-          <w:bCs/>
-        </w:rPr>
-        <w:t xml:space="preserve"> de </w:t>
-      </w:r>
-      <w:r>
-        <w:rPr>
-          <w:b/>
-          <w:bCs/>
-        </w:rPr>
-        <w:t>l’IA</w:t>
-      </w:r>
-      <w:r>
-        <w:t>.</w:t>
-      </w:r>
-    </w:p>
-    <w:p/>
-    <w:p>
-      <w:r>
-        <w:t>Il n’a pas pour vocation à servir de référence, mais à souligner la variété des cas d’usages et des techniques sous-jacentes</w:t>
-      </w:r>
-      <w:r>
-        <w:t xml:space="preserve">, et il </w:t>
-      </w:r>
-      <w:r>
-        <w:t xml:space="preserve">peut </w:t>
-      </w:r>
-      <w:r>
-        <w:t xml:space="preserve">également </w:t>
-      </w:r>
-      <w:r>
-        <w:t xml:space="preserve">être utile à la description </w:t>
-      </w:r>
-      <w:r>
-        <w:t>d’un système</w:t>
-      </w:r>
-      <w:r>
-        <w:t xml:space="preserve"> dans une</w:t>
-      </w:r>
-      <w:r>
-        <w:t xml:space="preserve"> démarche de gestion des risques ou de projets</w:t>
-      </w:r>
-      <w:r>
-        <w:t>.</w:t>
-      </w:r>
-    </w:p>
-    <w:p>
-      <w:pPr>
-        <w:spacing w:before="240" w:after="120"/>
-        <w:rPr>
-          <w:caps/>
-          <w:color w:val="7A7A7A" w:themeColor="accent1"/>
-          <w:sz w:val="32"/>
-          <w:szCs w:val="32"/>
-        </w:rPr>
-      </w:pPr>
-      <w:r>
-        <w:rPr>
-          <w:caps/>
-          <w:color w:val="7A7A7A" w:themeColor="accent1"/>
-          <w:sz w:val="32"/>
-          <w:szCs w:val="32"/>
-        </w:rPr>
         <w:t>Contributeurs</w:t>
       </w:r>
     </w:p>
@@ -335,94 +194,13 @@
         <w:t>&lt;</w:t>
       </w:r>
       <w:r>
-        <w:t>autres contributeurs&gt;</w:t>
-      </w:r>
-    </w:p>
-    <w:p>
-      <w:pPr>
-        <w:spacing w:before="240" w:after="120"/>
         <w:rPr>
-          <w:caps/>
-          <w:color w:val="7A7A7A" w:themeColor="accent1"/>
-          <w:sz w:val="32"/>
-          <w:szCs w:val="32"/>
+          <w:highlight w:val="yellow"/>
         </w:rPr>
-      </w:pPr>
-      <w:r>
-        <w:rPr>
-          <w:caps/>
-          <w:color w:val="7A7A7A" w:themeColor="accent1"/>
-          <w:sz w:val="32"/>
-          <w:szCs w:val="32"/>
-        </w:rPr>
-        <w:t>Ressources utilisées</w:t>
-      </w:r>
-    </w:p>
-    <w:p>
-      <w:pPr>
-        <w:spacing w:after="200" w:line="276" w:lineRule="auto"/>
-        <w:jc w:val="left"/>
-      </w:pPr>
-      <w:r>
-        <w:rPr>
-          <w:b/>
-          <w:bCs/>
-        </w:rPr>
-        <w:t>Page de garde</w:t>
-      </w:r>
-      <w:r>
-        <w:t xml:space="preserve"> : </w:t>
-      </w:r>
-      <w:proofErr w:type="spellStart"/>
-      <w:r>
-        <w:t>Grid</w:t>
-      </w:r>
-      <w:proofErr w:type="spellEnd"/>
-      <w:r>
-        <w:t>, par Magic Creative, de PIXABAY</w:t>
-      </w:r>
-      <w:r>
-        <w:t>.</w:t>
-      </w:r>
-    </w:p>
-    <w:p>
-      <w:pPr>
-        <w:spacing w:after="200" w:line="276" w:lineRule="auto"/>
-        <w:jc w:val="left"/>
-        <w:rPr>
-          <w:rFonts w:asciiTheme="majorHAnsi" w:eastAsiaTheme="majorEastAsia" w:hAnsiTheme="majorHAnsi" w:cstheme="majorBidi"/>
-          <w:bCs/>
-          <w:caps/>
-          <w:color w:val="7A7A7A" w:themeColor="accent1"/>
-          <w:sz w:val="28"/>
-          <w:szCs w:val="28"/>
-        </w:rPr>
-      </w:pPr>
-      <w:r>
-        <w:rPr>
-          <w:b/>
-          <w:bCs/>
-        </w:rPr>
-        <w:t>Tableau périodique </w:t>
-      </w:r>
-      <w:r>
-        <w:rPr>
-          <w:b/>
-          <w:bCs/>
-        </w:rPr>
-        <w:t>de cas d’usages</w:t>
-      </w:r>
-      <w:r>
-        <w:t xml:space="preserve"> </w:t>
-      </w:r>
-      <w:r>
-        <w:t xml:space="preserve">: par </w:t>
-      </w:r>
-      <w:r>
-        <w:t>XPRIZE</w:t>
-      </w:r>
-      <w:r>
-        <w:t>.</w:t>
+        <w:t>autres contributeurs</w:t>
+      </w:r>
+      <w:r>
+        <w:t>&gt;</w:t>
       </w:r>
     </w:p>
     <w:p>
@@ -587,7 +365,10 @@
           </w:tcPr>
           <w:p>
             <w:r>
-              <w:t>06/04/2025</w:t>
+              <w:t>10</w:t>
+            </w:r>
+            <w:r>
+              <w:t>/04/2025</w:t>
             </w:r>
           </w:p>
         </w:tc>
@@ -607,7 +388,13 @@
               <w:t>méliorations mineures</w:t>
             </w:r>
             <w:r>
-              <w:t xml:space="preserve"> (clarifications, compléments)</w:t>
+              <w:t xml:space="preserve"> (clarifications, compléments</w:t>
+            </w:r>
+            <w:r>
+              <w:t>, mise en cohérence avec les autres documents</w:t>
+            </w:r>
+            <w:r>
+              <w:t>)</w:t>
             </w:r>
           </w:p>
         </w:tc>
@@ -882,6 +669,77 @@
         </w:tc>
       </w:tr>
     </w:tbl>
+    <w:p>
+      <w:pPr>
+        <w:spacing w:before="240" w:after="120"/>
+        <w:rPr>
+          <w:caps/>
+          <w:color w:val="7A7A7A" w:themeColor="accent1"/>
+          <w:sz w:val="32"/>
+          <w:szCs w:val="32"/>
+        </w:rPr>
+      </w:pPr>
+      <w:r>
+        <w:rPr>
+          <w:caps/>
+          <w:color w:val="7A7A7A" w:themeColor="accent1"/>
+          <w:sz w:val="32"/>
+          <w:szCs w:val="32"/>
+        </w:rPr>
+        <w:t>Ressources utilisées</w:t>
+      </w:r>
+    </w:p>
+    <w:p>
+      <w:pPr>
+        <w:spacing w:after="200" w:line="276" w:lineRule="auto"/>
+        <w:jc w:val="left"/>
+      </w:pPr>
+      <w:r>
+        <w:rPr>
+          <w:b/>
+          <w:bCs/>
+        </w:rPr>
+        <w:t>Page de garde</w:t>
+      </w:r>
+      <w:r>
+        <w:t xml:space="preserve"> : </w:t>
+      </w:r>
+      <w:proofErr w:type="spellStart"/>
+      <w:r>
+        <w:t>Grid</w:t>
+      </w:r>
+      <w:proofErr w:type="spellEnd"/>
+      <w:r>
+        <w:t>, par Magic Creative, de PIXABAY</w:t>
+      </w:r>
+      <w:r>
+        <w:t>.</w:t>
+      </w:r>
+    </w:p>
+    <w:p>
+      <w:pPr>
+        <w:spacing w:after="200" w:line="276" w:lineRule="auto"/>
+        <w:jc w:val="left"/>
+        <w:rPr>
+          <w:rFonts w:asciiTheme="majorHAnsi" w:eastAsiaTheme="majorEastAsia" w:hAnsiTheme="majorHAnsi" w:cstheme="majorBidi"/>
+          <w:bCs/>
+          <w:caps/>
+          <w:color w:val="7A7A7A" w:themeColor="accent1"/>
+          <w:sz w:val="28"/>
+          <w:szCs w:val="28"/>
+        </w:rPr>
+      </w:pPr>
+      <w:r>
+        <w:rPr>
+          <w:b/>
+          <w:bCs/>
+        </w:rPr>
+        <w:t>Tableau périodique de cas d’usages</w:t>
+      </w:r>
+      <w:r>
+        <w:t xml:space="preserve"> : par XPRIZE.</w:t>
+      </w:r>
+    </w:p>
     <w:p>
       <w:pPr>
         <w:spacing w:before="240" w:after="120"/>
@@ -1234,6 +1092,225 @@
       <w:bookmarkStart w:id="1" w:name="_Toc194863145"/>
       <w:r>
         <w:lastRenderedPageBreak/>
+        <w:t>Objet</w:t>
+      </w:r>
+      <w:r>
+        <w:t xml:space="preserve"> du document</w:t>
+      </w:r>
+    </w:p>
+    <w:p>
+      <w:pPr>
+        <w:rPr>
+          <w:b/>
+          <w:bCs/>
+        </w:rPr>
+      </w:pPr>
+      <w:r>
+        <w:rPr>
+          <w:b/>
+          <w:bCs/>
+        </w:rPr>
+        <w:t xml:space="preserve">Ce document </w:t>
+      </w:r>
+      <w:r>
+        <w:rPr>
+          <w:b/>
+          <w:bCs/>
+        </w:rPr>
+        <w:t xml:space="preserve">propose </w:t>
+      </w:r>
+      <w:r>
+        <w:rPr>
+          <w:b/>
+          <w:bCs/>
+        </w:rPr>
+        <w:t>des exemples de</w:t>
+      </w:r>
+      <w:r>
+        <w:rPr>
+          <w:b/>
+          <w:bCs/>
+        </w:rPr>
+        <w:t xml:space="preserve"> </w:t>
+      </w:r>
+      <w:r>
+        <w:rPr>
+          <w:b/>
+          <w:bCs/>
+        </w:rPr>
+        <w:t xml:space="preserve">typologies de micro-cas d’usages d’utilisation de </w:t>
+      </w:r>
+      <w:r>
+        <w:rPr>
+          <w:b/>
+          <w:bCs/>
+        </w:rPr>
+        <w:t>l</w:t>
+      </w:r>
+      <w:r>
+        <w:rPr>
+          <w:b/>
+          <w:bCs/>
+        </w:rPr>
+        <w:t>’intelligence artificielle (IA).</w:t>
+      </w:r>
+    </w:p>
+    <w:p/>
+    <w:p>
+      <w:r>
+        <w:t>Il s’inscrit dans un ensemble de documents méthodologiques en amélioration continue, destinés à aider les organismes à gérer les risques liés à l’IA, et qui peuvent être utiles ensemble ou séparément :</w:t>
+      </w:r>
+    </w:p>
+    <w:p>
+      <w:pPr>
+        <w:pStyle w:val="Paragraphedeliste"/>
+        <w:numPr>
+          <w:ilvl w:val="0"/>
+          <w:numId w:val="30"/>
+        </w:numPr>
+      </w:pPr>
+      <w:r>
+        <w:rPr>
+          <w:rStyle w:val="Rfrencelgre"/>
+        </w:rPr>
+        <w:t>[Exemples de micro-cas d’usages de l’IA]</w:t>
+      </w:r>
+      <w:r>
+        <w:t> </w:t>
+      </w:r>
+      <w:r>
+        <w:sym w:font="Wingdings" w:char="F0E0"/>
+      </w:r>
+      <w:r>
+        <w:t xml:space="preserve"> </w:t>
+      </w:r>
+      <w:r>
+        <w:rPr>
+          <w:highlight w:val="yellow"/>
+        </w:rPr>
+        <w:t>Lien</w:t>
+      </w:r>
+      <w:r>
+        <w:t xml:space="preserve"> ;</w:t>
+      </w:r>
+    </w:p>
+    <w:p>
+      <w:pPr>
+        <w:pStyle w:val="Paragraphedeliste"/>
+        <w:numPr>
+          <w:ilvl w:val="0"/>
+          <w:numId w:val="30"/>
+        </w:numPr>
+      </w:pPr>
+      <w:r>
+        <w:rPr>
+          <w:rStyle w:val="Rfrencelgre"/>
+        </w:rPr>
+        <w:t>[Critères de confiance de l’IA]</w:t>
+      </w:r>
+      <w:r>
+        <w:t xml:space="preserve"> </w:t>
+      </w:r>
+      <w:r>
+        <w:sym w:font="Wingdings" w:char="F0E0"/>
+      </w:r>
+      <w:r>
+        <w:t xml:space="preserve"> </w:t>
+      </w:r>
+      <w:r>
+        <w:rPr>
+          <w:highlight w:val="yellow"/>
+        </w:rPr>
+        <w:t>Lien</w:t>
+      </w:r>
+      <w:r>
+        <w:t> ;</w:t>
+      </w:r>
+    </w:p>
+    <w:p>
+      <w:pPr>
+        <w:pStyle w:val="Paragraphedeliste"/>
+        <w:numPr>
+          <w:ilvl w:val="0"/>
+          <w:numId w:val="30"/>
+        </w:numPr>
+      </w:pPr>
+      <w:r>
+        <w:rPr>
+          <w:rStyle w:val="Rfrencelgre"/>
+        </w:rPr>
+        <w:t>[Bonnes pratiques de l’IA]</w:t>
+      </w:r>
+      <w:r>
+        <w:t xml:space="preserve"> </w:t>
+      </w:r>
+      <w:r>
+        <w:sym w:font="Wingdings" w:char="F0E0"/>
+      </w:r>
+      <w:r>
+        <w:t xml:space="preserve"> </w:t>
+      </w:r>
+      <w:r>
+        <w:rPr>
+          <w:highlight w:val="yellow"/>
+        </w:rPr>
+        <w:t>Lien</w:t>
+      </w:r>
+      <w:r>
+        <w:t> ;</w:t>
+      </w:r>
+    </w:p>
+    <w:p>
+      <w:pPr>
+        <w:pStyle w:val="Paragraphedeliste"/>
+        <w:numPr>
+          <w:ilvl w:val="0"/>
+          <w:numId w:val="30"/>
+        </w:numPr>
+      </w:pPr>
+      <w:r>
+        <w:rPr>
+          <w:rStyle w:val="Rfrencelgre"/>
+        </w:rPr>
+        <w:t>[Méthode de gestion des risques de l’IA]</w:t>
+      </w:r>
+      <w:r>
+        <w:t xml:space="preserve"> </w:t>
+      </w:r>
+      <w:r>
+        <w:sym w:font="Wingdings" w:char="F0E0"/>
+      </w:r>
+      <w:r>
+        <w:t xml:space="preserve"> </w:t>
+      </w:r>
+      <w:r>
+        <w:rPr>
+          <w:highlight w:val="yellow"/>
+        </w:rPr>
+        <w:t>Lien</w:t>
+      </w:r>
+      <w:r>
+        <w:t>.</w:t>
+      </w:r>
+    </w:p>
+    <w:p>
+      <w:pPr>
+        <w:rPr>
+          <w:b/>
+          <w:bCs/>
+        </w:rPr>
+      </w:pPr>
+    </w:p>
+    <w:p>
+      <w:r>
+        <w:t>Il n’a pas pour vocation à servir de référence, mais à souligner la variété des cas d’usages et des techniques sous-jacentes, et il peut également être utile à la description d’un système dans une démarche de gestion des risques ou de projets.</w:t>
+      </w:r>
+    </w:p>
+    <w:p>
+      <w:pPr>
+        <w:pStyle w:val="Titre1"/>
+      </w:pPr>
+      <w:r>
         <w:t>Introduction</w:t>
       </w:r>
       <w:bookmarkEnd w:id="1"/>
@@ -9286,6 +9363,7 @@
         <w:dataBinding w:prefixMappings="xmlns:ns0='http://purl.org/dc/elements/1.1/' xmlns:ns1='http://schemas.openxmlformats.org/package/2006/metadata/core-properties' " w:xpath="/ns1:coreProperties[1]/ns1:contentStatus[1]" w:storeItemID="{6C3C8BC8-F283-45AE-878A-BAB7291924A1}"/>
         <w:text/>
       </w:sdtPr>
+      <w:sdtEndPr/>
       <w:sdtContent>
         <w:r>
           <w:rPr>
@@ -9337,7 +9415,7 @@
         <w:noProof/>
       </w:rPr>
       <w:drawing>
-        <wp:anchor distT="0" distB="0" distL="114300" distR="114300" simplePos="0" relativeHeight="251659264" behindDoc="1" locked="0" layoutInCell="1" allowOverlap="1" wp14:anchorId="300FF7D3" wp14:editId="0307DB96">
+        <wp:anchor distT="0" distB="0" distL="114300" distR="114300" simplePos="0" relativeHeight="251659264" behindDoc="1" locked="0" layoutInCell="1" allowOverlap="1" wp14:anchorId="300FF7D3" wp14:editId="6A884780">
           <wp:simplePos x="0" y="0"/>
           <wp:positionH relativeFrom="column">
             <wp:posOffset>1270</wp:posOffset>
@@ -9348,7 +9426,9 @@
           <wp:extent cx="808465" cy="288000"/>
           <wp:effectExtent l="0" t="0" r="0" b="0"/>
           <wp:wrapNone/>
-          <wp:docPr id="1247713624" name="Graphique 3"/>
+          <wp:docPr id="1247713624" name="Graphique 3" descr="Sous licence &quot;CC BY&quot; (https://creativecommons.org/licenses/by/4.0/deed.fr)">
+            <a:hlinkClick xmlns:a="http://schemas.openxmlformats.org/drawingml/2006/main" r:id="rId1"/>
+          </wp:docPr>
           <wp:cNvGraphicFramePr>
             <a:graphicFrameLocks xmlns:a="http://schemas.openxmlformats.org/drawingml/2006/main" noChangeAspect="1"/>
           </wp:cNvGraphicFramePr>
@@ -9356,14 +9436,16 @@
             <a:graphicData uri="http://schemas.openxmlformats.org/drawingml/2006/picture">
               <pic:pic xmlns:pic="http://schemas.openxmlformats.org/drawingml/2006/picture">
                 <pic:nvPicPr>
-                  <pic:cNvPr id="1247713624" name="Graphique 1247713624"/>
+                  <pic:cNvPr id="1247713624" name="Graphique 3" descr="Sous licence &quot;CC BY&quot; (https://creativecommons.org/licenses/by/4.0/deed.fr)">
+                    <a:hlinkClick r:id="rId1"/>
+                  </pic:cNvPr>
                   <pic:cNvPicPr/>
                 </pic:nvPicPr>
                 <pic:blipFill rotWithShape="1">
-                  <a:blip r:embed="rId1">
+                  <a:blip r:embed="rId2">
                     <a:extLst>
                       <a:ext uri="{96DAC541-7B7A-43D3-8B79-37D633B846F1}">
-                        <asvg:svgBlip xmlns:asvg="http://schemas.microsoft.com/office/drawing/2016/SVG/main" r:embed="rId2"/>
+                        <asvg:svgBlip xmlns:asvg="http://schemas.microsoft.com/office/drawing/2016/SVG/main" r:embed="rId3"/>
                       </a:ext>
                     </a:extLst>
                   </a:blip>
@@ -9419,9 +9501,10 @@
         <w:dataBinding w:prefixMappings="xmlns:ns0='http://schemas.microsoft.com/office/2006/metadata/properties' xmlns:ns1='http://www.w3.org/2001/XMLSchema-instance' xmlns:ns2='http://schemas.microsoft.com/office/infopath/2007/PartnerControls' xmlns:ns3='6d93d202-47fc-4405-873a-cab67cc5f1b2' xmlns:ns4='64acb2c5-0a2b-4bda-bd34-58e36cbb80d2' " w:xpath="/ns0:properties[1]/documentManagement[1]/ns3:TPAppVersion[1]" w:storeItemID="{2DF866C4-50CD-47D7-BED6-205C60F51F83}"/>
         <w:text/>
       </w:sdtPr>
+      <w:sdtEndPr/>
       <w:sdtContent>
         <w:r>
-          <w:t>06/04/2025</w:t>
+          <w:t>10/04/2025</w:t>
         </w:r>
       </w:sdtContent>
     </w:sdt>
@@ -9577,6 +9660,7 @@
         <w:dataBinding w:prefixMappings="xmlns:ns0='http://purl.org/dc/elements/1.1/' xmlns:ns1='http://schemas.openxmlformats.org/package/2006/metadata/core-properties' " w:xpath="/ns1:coreProperties[1]/ns0:title[1]" w:storeItemID="{6C3C8BC8-F283-45AE-878A-BAB7291924A1}"/>
         <w:text/>
       </w:sdtPr>
+      <w:sdtEndPr/>
       <w:sdtContent>
         <w:r>
           <w:t>Intelligence artificielle</w:t>
@@ -9603,6 +9687,7 @@
         <w:dataBinding w:prefixMappings="xmlns:ns0='http://purl.org/dc/elements/1.1/' xmlns:ns1='http://schemas.openxmlformats.org/package/2006/metadata/core-properties' " w:xpath="/ns1:coreProperties[1]/ns0:subject[1]" w:storeItemID="{6C3C8BC8-F283-45AE-878A-BAB7291924A1}"/>
         <w:text/>
       </w:sdtPr>
+      <w:sdtEndPr/>
       <w:sdtContent>
         <w:r>
           <w:t>Micro-cas d’usages : exemples</w:t>
@@ -9623,12 +9708,10 @@
         <w:dataBinding w:prefixMappings="xmlns:ns0='http://schemas.microsoft.com/office/2006/metadata/properties' xmlns:ns1='http://www.w3.org/2001/XMLSchema-instance' xmlns:ns2='http://schemas.microsoft.com/office/infopath/2007/PartnerControls' xmlns:ns3='6d93d202-47fc-4405-873a-cab67cc5f1b2' xmlns:ns4='64acb2c5-0a2b-4bda-bd34-58e36cbb80d2' " w:xpath="/ns0:properties[1]/documentManagement[1]/ns3:TPAppVersion[1]" w:storeItemID="{2DF866C4-50CD-47D7-BED6-205C60F51F83}"/>
         <w:text/>
       </w:sdtPr>
+      <w:sdtEndPr/>
       <w:sdtContent>
         <w:r>
-          <w:t>0</w:t>
-        </w:r>
-        <w:r>
-          <w:t>6</w:t>
+          <w:t>10</w:t>
         </w:r>
         <w:r>
           <w:t>/04</w:t>
@@ -9657,7 +9740,7 @@
     <mc:AlternateContent>
       <mc:Choice Requires="v">
         <w:pict>
-          <v:shapetype w14:anchorId="78D3131D" id="_x0000_t75" coordsize="21600,21600" o:spt="75" o:preferrelative="t" path="m@4@5l@4@11@9@11@9@5xe" filled="f" stroked="f">
+          <v:shapetype w14:anchorId="7D8485BB" id="_x0000_t75" coordsize="21600,21600" o:spt="75" o:preferrelative="t" path="m@4@5l@4@11@9@11@9@5xe" filled="f" stroked="f">
             <v:stroke joinstyle="miter"/>
             <v:formulas>
               <v:f eqn="if lineDrawn pixelLineWidth 0"/>
@@ -9683,7 +9766,7 @@
       </mc:Choice>
       <mc:Fallback>
         <w:drawing>
-          <wp:inline distT="0" distB="0" distL="0" distR="0" wp14:anchorId="64E1C055" wp14:editId="439C6C4C">
+          <wp:inline distT="0" distB="0" distL="0" distR="0" wp14:anchorId="01FBBA40" wp14:editId="01FBBA41">
             <wp:extent cx="742950" cy="742950"/>
             <wp:effectExtent l="0" t="0" r="0" b="0"/>
             <wp:docPr id="595061703" name="Image 595061703"/>
@@ -10485,6 +10568,95 @@
     </w:lvl>
   </w:abstractNum>
   <w:abstractNum w:abstractNumId="7" w15:restartNumberingAfterBreak="0">
+    <w:nsid w:val="17D736B2"/>
+    <w:multiLevelType w:val="hybridMultilevel"/>
+    <w:tmpl w:val="DA4E984E"/>
+    <w:lvl w:ilvl="0" w:tplc="040C000F">
+      <w:start w:val="1"/>
+      <w:numFmt w:val="decimal"/>
+      <w:lvlText w:val="%1."/>
+      <w:lvlJc w:val="left"/>
+      <w:pPr>
+        <w:ind w:left="720" w:hanging="360"/>
+      </w:pPr>
+      <w:rPr>
+        <w:rFonts w:hint="default"/>
+      </w:rPr>
+    </w:lvl>
+    <w:lvl w:ilvl="1" w:tplc="040C0019" w:tentative="1">
+      <w:start w:val="1"/>
+      <w:numFmt w:val="lowerLetter"/>
+      <w:lvlText w:val="%2."/>
+      <w:lvlJc w:val="left"/>
+      <w:pPr>
+        <w:ind w:left="1440" w:hanging="360"/>
+      </w:pPr>
+    </w:lvl>
+    <w:lvl w:ilvl="2" w:tplc="040C001B" w:tentative="1">
+      <w:start w:val="1"/>
+      <w:numFmt w:val="lowerRoman"/>
+      <w:lvlText w:val="%3."/>
+      <w:lvlJc w:val="right"/>
+      <w:pPr>
+        <w:ind w:left="2160" w:hanging="180"/>
+      </w:pPr>
+    </w:lvl>
+    <w:lvl w:ilvl="3" w:tplc="040C000F" w:tentative="1">
+      <w:start w:val="1"/>
+      <w:numFmt w:val="decimal"/>
+      <w:lvlText w:val="%4."/>
+      <w:lvlJc w:val="left"/>
+      <w:pPr>
+        <w:ind w:left="2880" w:hanging="360"/>
+      </w:pPr>
+    </w:lvl>
+    <w:lvl w:ilvl="4" w:tplc="040C0019" w:tentative="1">
+      <w:start w:val="1"/>
+      <w:numFmt w:val="lowerLetter"/>
+      <w:lvlText w:val="%5."/>
+      <w:lvlJc w:val="left"/>
+      <w:pPr>
+        <w:ind w:left="3600" w:hanging="360"/>
+      </w:pPr>
+    </w:lvl>
+    <w:lvl w:ilvl="5" w:tplc="040C001B" w:tentative="1">
+      <w:start w:val="1"/>
+      <w:numFmt w:val="lowerRoman"/>
+      <w:lvlText w:val="%6."/>
+      <w:lvlJc w:val="right"/>
+      <w:pPr>
+        <w:ind w:left="4320" w:hanging="180"/>
+      </w:pPr>
+    </w:lvl>
+    <w:lvl w:ilvl="6" w:tplc="040C000F" w:tentative="1">
+      <w:start w:val="1"/>
+      <w:numFmt w:val="decimal"/>
+      <w:lvlText w:val="%7."/>
+      <w:lvlJc w:val="left"/>
+      <w:pPr>
+        <w:ind w:left="5040" w:hanging="360"/>
+      </w:pPr>
+    </w:lvl>
+    <w:lvl w:ilvl="7" w:tplc="040C0019" w:tentative="1">
+      <w:start w:val="1"/>
+      <w:numFmt w:val="lowerLetter"/>
+      <w:lvlText w:val="%8."/>
+      <w:lvlJc w:val="left"/>
+      <w:pPr>
+        <w:ind w:left="5760" w:hanging="360"/>
+      </w:pPr>
+    </w:lvl>
+    <w:lvl w:ilvl="8" w:tplc="040C001B" w:tentative="1">
+      <w:start w:val="1"/>
+      <w:numFmt w:val="lowerRoman"/>
+      <w:lvlText w:val="%9."/>
+      <w:lvlJc w:val="right"/>
+      <w:pPr>
+        <w:ind w:left="6480" w:hanging="180"/>
+      </w:pPr>
+    </w:lvl>
+  </w:abstractNum>
+  <w:abstractNum w:abstractNumId="8" w15:restartNumberingAfterBreak="0">
     <w:nsid w:val="1D3B2604"/>
     <w:multiLevelType w:val="hybridMultilevel"/>
     <w:tmpl w:val="C5D4E834"/>
@@ -10573,7 +10745,7 @@
       </w:pPr>
     </w:lvl>
   </w:abstractNum>
-  <w:abstractNum w:abstractNumId="8" w15:restartNumberingAfterBreak="0">
+  <w:abstractNum w:abstractNumId="9" w15:restartNumberingAfterBreak="0">
     <w:nsid w:val="208F3C81"/>
     <w:multiLevelType w:val="hybridMultilevel"/>
     <w:tmpl w:val="E6FCE25C"/>
@@ -10688,7 +10860,7 @@
       </w:rPr>
     </w:lvl>
   </w:abstractNum>
-  <w:abstractNum w:abstractNumId="9" w15:restartNumberingAfterBreak="0">
+  <w:abstractNum w:abstractNumId="10" w15:restartNumberingAfterBreak="0">
     <w:nsid w:val="27720066"/>
     <w:multiLevelType w:val="hybridMultilevel"/>
     <w:tmpl w:val="F9305EC2"/>
@@ -10797,7 +10969,7 @@
       </w:rPr>
     </w:lvl>
   </w:abstractNum>
-  <w:abstractNum w:abstractNumId="10" w15:restartNumberingAfterBreak="0">
+  <w:abstractNum w:abstractNumId="11" w15:restartNumberingAfterBreak="0">
     <w:nsid w:val="2A0D78BE"/>
     <w:multiLevelType w:val="hybridMultilevel"/>
     <w:tmpl w:val="1F30FD82"/>
@@ -10909,7 +11081,7 @@
       </w:rPr>
     </w:lvl>
   </w:abstractNum>
-  <w:abstractNum w:abstractNumId="11" w15:restartNumberingAfterBreak="0">
+  <w:abstractNum w:abstractNumId="12" w15:restartNumberingAfterBreak="0">
     <w:nsid w:val="311A6BD9"/>
     <w:multiLevelType w:val="hybridMultilevel"/>
     <w:tmpl w:val="5F34CC2C"/>
@@ -11021,7 +11193,7 @@
       </w:rPr>
     </w:lvl>
   </w:abstractNum>
-  <w:abstractNum w:abstractNumId="12" w15:restartNumberingAfterBreak="0">
+  <w:abstractNum w:abstractNumId="13" w15:restartNumberingAfterBreak="0">
     <w:nsid w:val="313C06AF"/>
     <w:multiLevelType w:val="hybridMultilevel"/>
     <w:tmpl w:val="11A64C68"/>
@@ -11134,7 +11306,7 @@
       </w:rPr>
     </w:lvl>
   </w:abstractNum>
-  <w:abstractNum w:abstractNumId="13" w15:restartNumberingAfterBreak="0">
+  <w:abstractNum w:abstractNumId="14" w15:restartNumberingAfterBreak="0">
     <w:nsid w:val="357D47BA"/>
     <w:multiLevelType w:val="hybridMultilevel"/>
     <w:tmpl w:val="6A3C039E"/>
@@ -11246,7 +11418,7 @@
       </w:rPr>
     </w:lvl>
   </w:abstractNum>
-  <w:abstractNum w:abstractNumId="14" w15:restartNumberingAfterBreak="0">
+  <w:abstractNum w:abstractNumId="15" w15:restartNumberingAfterBreak="0">
     <w:nsid w:val="35A24C16"/>
     <w:multiLevelType w:val="hybridMultilevel"/>
     <w:tmpl w:val="4962B882"/>
@@ -11355,7 +11527,7 @@
       </w:rPr>
     </w:lvl>
   </w:abstractNum>
-  <w:abstractNum w:abstractNumId="15" w15:restartNumberingAfterBreak="0">
+  <w:abstractNum w:abstractNumId="16" w15:restartNumberingAfterBreak="0">
     <w:nsid w:val="3E5F788D"/>
     <w:multiLevelType w:val="hybridMultilevel"/>
     <w:tmpl w:val="15EE94C8"/>
@@ -11450,7 +11622,7 @@
       </w:pPr>
     </w:lvl>
   </w:abstractNum>
-  <w:abstractNum w:abstractNumId="16" w15:restartNumberingAfterBreak="0">
+  <w:abstractNum w:abstractNumId="17" w15:restartNumberingAfterBreak="0">
     <w:nsid w:val="4980726B"/>
     <w:multiLevelType w:val="hybridMultilevel"/>
     <w:tmpl w:val="F23A1D7C"/>
@@ -11539,7 +11711,7 @@
       </w:pPr>
     </w:lvl>
   </w:abstractNum>
-  <w:abstractNum w:abstractNumId="17" w15:restartNumberingAfterBreak="0">
+  <w:abstractNum w:abstractNumId="18" w15:restartNumberingAfterBreak="0">
     <w:nsid w:val="4A630B06"/>
     <w:multiLevelType w:val="hybridMultilevel"/>
     <w:tmpl w:val="6616C832"/>
@@ -11631,7 +11803,7 @@
       </w:pPr>
     </w:lvl>
   </w:abstractNum>
-  <w:abstractNum w:abstractNumId="18" w15:restartNumberingAfterBreak="0">
+  <w:abstractNum w:abstractNumId="19" w15:restartNumberingAfterBreak="0">
     <w:nsid w:val="57011080"/>
     <w:multiLevelType w:val="hybridMultilevel"/>
     <w:tmpl w:val="3F168A1C"/>
@@ -11720,7 +11892,7 @@
       </w:pPr>
     </w:lvl>
   </w:abstractNum>
-  <w:abstractNum w:abstractNumId="19" w15:restartNumberingAfterBreak="0">
+  <w:abstractNum w:abstractNumId="20" w15:restartNumberingAfterBreak="0">
     <w:nsid w:val="579D7014"/>
     <w:multiLevelType w:val="multilevel"/>
     <w:tmpl w:val="4762D556"/>
@@ -11815,7 +11987,7 @@
       </w:pPr>
     </w:lvl>
   </w:abstractNum>
-  <w:abstractNum w:abstractNumId="20" w15:restartNumberingAfterBreak="0">
+  <w:abstractNum w:abstractNumId="21" w15:restartNumberingAfterBreak="0">
     <w:nsid w:val="59A5659B"/>
     <w:multiLevelType w:val="hybridMultilevel"/>
     <w:tmpl w:val="025E34E8"/>
@@ -11928,7 +12100,7 @@
       </w:rPr>
     </w:lvl>
   </w:abstractNum>
-  <w:abstractNum w:abstractNumId="21" w15:restartNumberingAfterBreak="0">
+  <w:abstractNum w:abstractNumId="22" w15:restartNumberingAfterBreak="0">
     <w:nsid w:val="60166B0C"/>
     <w:multiLevelType w:val="hybridMultilevel"/>
     <w:tmpl w:val="34F4D4DC"/>
@@ -12040,7 +12212,7 @@
       </w:rPr>
     </w:lvl>
   </w:abstractNum>
-  <w:abstractNum w:abstractNumId="22" w15:restartNumberingAfterBreak="0">
+  <w:abstractNum w:abstractNumId="23" w15:restartNumberingAfterBreak="0">
     <w:nsid w:val="685F5A79"/>
     <w:multiLevelType w:val="hybridMultilevel"/>
     <w:tmpl w:val="625AA47A"/>
@@ -12128,7 +12300,7 @@
       </w:pPr>
     </w:lvl>
   </w:abstractNum>
-  <w:abstractNum w:abstractNumId="23" w15:restartNumberingAfterBreak="0">
+  <w:abstractNum w:abstractNumId="24" w15:restartNumberingAfterBreak="0">
     <w:nsid w:val="6F6125D9"/>
     <w:multiLevelType w:val="hybridMultilevel"/>
     <w:tmpl w:val="DD3E5230"/>
@@ -12241,7 +12413,7 @@
       </w:rPr>
     </w:lvl>
   </w:abstractNum>
-  <w:abstractNum w:abstractNumId="24" w15:restartNumberingAfterBreak="0">
+  <w:abstractNum w:abstractNumId="25" w15:restartNumberingAfterBreak="0">
     <w:nsid w:val="7683551A"/>
     <w:multiLevelType w:val="hybridMultilevel"/>
     <w:tmpl w:val="2F9CEDDE"/>
@@ -12354,55 +12526,55 @@
     </w:lvl>
   </w:abstractNum>
   <w:num w:numId="1" w16cid:durableId="175384536">
-    <w:abstractNumId w:val="10"/>
+    <w:abstractNumId w:val="11"/>
   </w:num>
   <w:num w:numId="2" w16cid:durableId="1193180727">
-    <w:abstractNumId w:val="19"/>
+    <w:abstractNumId w:val="20"/>
   </w:num>
   <w:num w:numId="3" w16cid:durableId="789322799">
     <w:abstractNumId w:val="0"/>
   </w:num>
   <w:num w:numId="4" w16cid:durableId="412238815">
-    <w:abstractNumId w:val="19"/>
+    <w:abstractNumId w:val="20"/>
   </w:num>
   <w:num w:numId="5" w16cid:durableId="753430567">
-    <w:abstractNumId w:val="19"/>
+    <w:abstractNumId w:val="20"/>
   </w:num>
   <w:num w:numId="6" w16cid:durableId="1867862295">
     <w:abstractNumId w:val="2"/>
   </w:num>
   <w:num w:numId="7" w16cid:durableId="1036929362">
-    <w:abstractNumId w:val="20"/>
+    <w:abstractNumId w:val="21"/>
   </w:num>
   <w:num w:numId="8" w16cid:durableId="1130241908">
-    <w:abstractNumId w:val="7"/>
+    <w:abstractNumId w:val="8"/>
   </w:num>
   <w:num w:numId="9" w16cid:durableId="1651253546">
-    <w:abstractNumId w:val="16"/>
+    <w:abstractNumId w:val="17"/>
   </w:num>
   <w:num w:numId="10" w16cid:durableId="1978097437">
     <w:abstractNumId w:val="4"/>
   </w:num>
   <w:num w:numId="11" w16cid:durableId="224686374">
-    <w:abstractNumId w:val="8"/>
+    <w:abstractNumId w:val="9"/>
   </w:num>
   <w:num w:numId="12" w16cid:durableId="812719388">
-    <w:abstractNumId w:val="13"/>
+    <w:abstractNumId w:val="14"/>
   </w:num>
   <w:num w:numId="13" w16cid:durableId="730925254">
-    <w:abstractNumId w:val="24"/>
+    <w:abstractNumId w:val="25"/>
   </w:num>
   <w:num w:numId="14" w16cid:durableId="12267436">
-    <w:abstractNumId w:val="21"/>
+    <w:abstractNumId w:val="22"/>
   </w:num>
   <w:num w:numId="15" w16cid:durableId="2030989676">
-    <w:abstractNumId w:val="9"/>
+    <w:abstractNumId w:val="10"/>
   </w:num>
   <w:num w:numId="16" w16cid:durableId="900480024">
-    <w:abstractNumId w:val="14"/>
+    <w:abstractNumId w:val="15"/>
   </w:num>
   <w:num w:numId="17" w16cid:durableId="1455057292">
-    <w:abstractNumId w:val="22"/>
+    <w:abstractNumId w:val="23"/>
     <w:lvlOverride w:ilvl="0">
       <w:startOverride w:val="1"/>
     </w:lvlOverride>
@@ -12462,7 +12634,7 @@
     </w:lvlOverride>
   </w:num>
   <w:num w:numId="19" w16cid:durableId="1512648502">
-    <w:abstractNumId w:val="17"/>
+    <w:abstractNumId w:val="18"/>
     <w:lvlOverride w:ilvl="0"/>
     <w:lvlOverride w:ilvl="1"/>
     <w:lvlOverride w:ilvl="2">
@@ -12488,7 +12660,7 @@
     </w:lvlOverride>
   </w:num>
   <w:num w:numId="20" w16cid:durableId="1074662438">
-    <w:abstractNumId w:val="15"/>
+    <w:abstractNumId w:val="16"/>
     <w:lvlOverride w:ilvl="0"/>
     <w:lvlOverride w:ilvl="1"/>
     <w:lvlOverride w:ilvl="2"/>
@@ -12512,34 +12684,37 @@
     </w:lvlOverride>
   </w:num>
   <w:num w:numId="21" w16cid:durableId="649024578">
-    <w:abstractNumId w:val="23"/>
+    <w:abstractNumId w:val="24"/>
   </w:num>
   <w:num w:numId="22" w16cid:durableId="2018920432">
     <w:abstractNumId w:val="5"/>
   </w:num>
   <w:num w:numId="23" w16cid:durableId="814567523">
-    <w:abstractNumId w:val="22"/>
+    <w:abstractNumId w:val="23"/>
   </w:num>
   <w:num w:numId="24" w16cid:durableId="820266994">
-    <w:abstractNumId w:val="22"/>
+    <w:abstractNumId w:val="23"/>
     <w:lvlOverride w:ilvl="0">
       <w:startOverride w:val="1"/>
     </w:lvlOverride>
   </w:num>
   <w:num w:numId="25" w16cid:durableId="2115664551">
-    <w:abstractNumId w:val="12"/>
+    <w:abstractNumId w:val="13"/>
   </w:num>
   <w:num w:numId="26" w16cid:durableId="212617898">
-    <w:abstractNumId w:val="11"/>
+    <w:abstractNumId w:val="12"/>
   </w:num>
   <w:num w:numId="27" w16cid:durableId="556210763">
     <w:abstractNumId w:val="6"/>
   </w:num>
   <w:num w:numId="28" w16cid:durableId="878396237">
-    <w:abstractNumId w:val="18"/>
+    <w:abstractNumId w:val="19"/>
   </w:num>
   <w:num w:numId="29" w16cid:durableId="392583966">
     <w:abstractNumId w:val="1"/>
+  </w:num>
+  <w:num w:numId="30" w16cid:durableId="1093428920">
+    <w:abstractNumId w:val="7"/>
   </w:num>
 </w:numbering>
 </file>
@@ -14537,6 +14712,7 @@
     <w:rsid w:val="006925BD"/>
     <w:rsid w:val="006A5FE6"/>
     <w:rsid w:val="006B6DD1"/>
+    <w:rsid w:val="007C35CA"/>
     <w:rsid w:val="008243C8"/>
     <w:rsid w:val="008D635C"/>
     <w:rsid w:val="00912DB5"/>
@@ -15366,155 +15542,6 @@
 </file>
 
 <file path=customXml/item2.xml><?xml version="1.0" encoding="utf-8"?>
-<p:properties xmlns:p="http://schemas.microsoft.com/office/2006/metadata/properties" xmlns:xsi="http://www.w3.org/2001/XMLSchema-instance" xmlns:pc="http://schemas.microsoft.com/office/infopath/2007/PartnerControls">
-  <documentManagement>
-    <TPExecutable xmlns="6d93d202-47fc-4405-873a-cab67cc5f1b2" xsi:nil="true"/>
-    <SubmitterId xmlns="6d93d202-47fc-4405-873a-cab67cc5f1b2" xsi:nil="true"/>
-    <DirectSourceMarket xmlns="6d93d202-47fc-4405-873a-cab67cc5f1b2">english</DirectSourceMarket>
-    <AssetType xmlns="6d93d202-47fc-4405-873a-cab67cc5f1b2" xsi:nil="true"/>
-    <Milestone xmlns="6d93d202-47fc-4405-873a-cab67cc5f1b2" xsi:nil="true"/>
-    <OriginAsset xmlns="6d93d202-47fc-4405-873a-cab67cc5f1b2" xsi:nil="true"/>
-    <TPComponent xmlns="6d93d202-47fc-4405-873a-cab67cc5f1b2" xsi:nil="true"/>
-    <AssetId xmlns="6d93d202-47fc-4405-873a-cab67cc5f1b2">TP101840837</AssetId>
-    <TPFriendlyName xmlns="6d93d202-47fc-4405-873a-cab67cc5f1b2" xsi:nil="true"/>
-    <SourceTitle xmlns="6d93d202-47fc-4405-873a-cab67cc5f1b2" xsi:nil="true"/>
-    <TPApplication xmlns="6d93d202-47fc-4405-873a-cab67cc5f1b2" xsi:nil="true"/>
-    <TPLaunchHelpLink xmlns="6d93d202-47fc-4405-873a-cab67cc5f1b2" xsi:nil="true"/>
-    <OpenTemplate xmlns="6d93d202-47fc-4405-873a-cab67cc5f1b2">true</OpenTemplate>
-    <PlannedPubDate xmlns="6d93d202-47fc-4405-873a-cab67cc5f1b2">2010-03-09T05:43:00+00:00</PlannedPubDate>
-    <CrawlForDependencies xmlns="6d93d202-47fc-4405-873a-cab67cc5f1b2">false</CrawlForDependencies>
-    <TrustLevel xmlns="6d93d202-47fc-4405-873a-cab67cc5f1b2">1 Microsoft Managed Content</TrustLevel>
-    <PublishStatusLookup xmlns="6d93d202-47fc-4405-873a-cab67cc5f1b2">
-      <Value>336099</Value>
-      <Value>458294</Value>
-    </PublishStatusLookup>
-    <TemplateTemplateType xmlns="6d93d202-47fc-4405-873a-cab67cc5f1b2">Word Document Template</TemplateTemplateType>
-    <TPNamespace xmlns="6d93d202-47fc-4405-873a-cab67cc5f1b2" xsi:nil="true"/>
-    <Markets xmlns="6d93d202-47fc-4405-873a-cab67cc5f1b2"/>
-    <OriginalSourceMarket xmlns="6d93d202-47fc-4405-873a-cab67cc5f1b2">english</OriginalSourceMarket>
-    <TPInstallLocation xmlns="6d93d202-47fc-4405-873a-cab67cc5f1b2" xsi:nil="true"/>
-    <TPAppVersion xmlns="6d93d202-47fc-4405-873a-cab67cc5f1b2">06/04/2025</TPAppVersion>
-    <TPCommandLine xmlns="6d93d202-47fc-4405-873a-cab67cc5f1b2" xsi:nil="true"/>
-    <APAuthor xmlns="6d93d202-47fc-4405-873a-cab67cc5f1b2">
-      <UserInfo>
-        <DisplayName/>
-        <AccountId>1073741823</AccountId>
-        <AccountType/>
-      </UserInfo>
-    </APAuthor>
-    <EditorialStatus xmlns="6d93d202-47fc-4405-873a-cab67cc5f1b2" xsi:nil="true"/>
-    <PublishTargets xmlns="6d93d202-47fc-4405-873a-cab67cc5f1b2">OfficeOnline</PublishTargets>
-    <TPLaunchHelpLinkType xmlns="6d93d202-47fc-4405-873a-cab67cc5f1b2">Template</TPLaunchHelpLinkType>
-    <TPClientViewer xmlns="6d93d202-47fc-4405-873a-cab67cc5f1b2" xsi:nil="true"/>
-    <CSXHash xmlns="6d93d202-47fc-4405-873a-cab67cc5f1b2" xsi:nil="true"/>
-    <IsDeleted xmlns="6d93d202-47fc-4405-873a-cab67cc5f1b2">false</IsDeleted>
-    <ShowIn xmlns="6d93d202-47fc-4405-873a-cab67cc5f1b2">Show everywhere</ShowIn>
-    <UANotes xmlns="6d93d202-47fc-4405-873a-cab67cc5f1b2" xsi:nil="true"/>
-    <TemplateStatus xmlns="6d93d202-47fc-4405-873a-cab67cc5f1b2" xsi:nil="true"/>
-    <Downloads xmlns="6d93d202-47fc-4405-873a-cab67cc5f1b2">0</Downloads>
-    <AcquiredFrom xmlns="6d93d202-47fc-4405-873a-cab67cc5f1b2">Internal MS</AcquiredFrom>
-    <IsSearchable xmlns="6d93d202-47fc-4405-873a-cab67cc5f1b2">false</IsSearchable>
-    <ThumbnailAssetId xmlns="6d93d202-47fc-4405-873a-cab67cc5f1b2" xsi:nil="true"/>
-    <MarketSpecific xmlns="6d93d202-47fc-4405-873a-cab67cc5f1b2" xsi:nil="true"/>
-    <MachineTranslated xmlns="6d93d202-47fc-4405-873a-cab67cc5f1b2">false</MachineTranslated>
-    <ArtSampleDocs xmlns="6d93d202-47fc-4405-873a-cab67cc5f1b2" xsi:nil="true"/>
-    <ApprovalLog xmlns="6d93d202-47fc-4405-873a-cab67cc5f1b2" xsi:nil="true"/>
-    <ApprovalStatus xmlns="6d93d202-47fc-4405-873a-cab67cc5f1b2">InProgress</ApprovalStatus>
-    <EditorialTags xmlns="6d93d202-47fc-4405-873a-cab67cc5f1b2" xsi:nil="true"/>
-    <LastHandOff xmlns="6d93d202-47fc-4405-873a-cab67cc5f1b2" xsi:nil="true"/>
-    <BusinessGroup xmlns="6d93d202-47fc-4405-873a-cab67cc5f1b2" xsi:nil="true"/>
-    <VoteCount xmlns="6d93d202-47fc-4405-873a-cab67cc5f1b2" xsi:nil="true"/>
-    <UACurrentWords xmlns="6d93d202-47fc-4405-873a-cab67cc5f1b2" xsi:nil="true"/>
-    <Manager xmlns="6d93d202-47fc-4405-873a-cab67cc5f1b2" xsi:nil="true"/>
-    <NumericId xmlns="6d93d202-47fc-4405-873a-cab67cc5f1b2" xsi:nil="true"/>
-    <Component xmlns="64acb2c5-0a2b-4bda-bd34-58e36cbb80d2" xsi:nil="true"/>
-    <HandoffToMSDN xmlns="6d93d202-47fc-4405-873a-cab67cc5f1b2" xsi:nil="true"/>
-    <UALocComments xmlns="6d93d202-47fc-4405-873a-cab67cc5f1b2" xsi:nil="true"/>
-    <UALocRecommendation xmlns="6d93d202-47fc-4405-873a-cab67cc5f1b2">Localize</UALocRecommendation>
-    <AssetStart xmlns="6d93d202-47fc-4405-873a-cab67cc5f1b2">2010-10-20T14:05:51+00:00</AssetStart>
-    <LastModifiedDateTime xmlns="6d93d202-47fc-4405-873a-cab67cc5f1b2" xsi:nil="true"/>
-    <LastPublishResultLookup xmlns="6d93d202-47fc-4405-873a-cab67cc5f1b2" xsi:nil="true"/>
-    <AverageRating xmlns="6d93d202-47fc-4405-873a-cab67cc5f1b2" xsi:nil="true"/>
-    <CSXUpdate xmlns="6d93d202-47fc-4405-873a-cab67cc5f1b2">false</CSXUpdate>
-    <UAProjectedTotalWords xmlns="6d93d202-47fc-4405-873a-cab67cc5f1b2" xsi:nil="true"/>
-    <AssetExpire xmlns="6d93d202-47fc-4405-873a-cab67cc5f1b2">2100-01-01T00:00:00+00:00</AssetExpire>
-    <IntlLangReviewDate xmlns="6d93d202-47fc-4405-873a-cab67cc5f1b2" xsi:nil="true"/>
-    <IntlLangReview xmlns="6d93d202-47fc-4405-873a-cab67cc5f1b2" xsi:nil="true"/>
-    <OOCacheId xmlns="6d93d202-47fc-4405-873a-cab67cc5f1b2" xsi:nil="true"/>
-    <PolicheckWords xmlns="6d93d202-47fc-4405-873a-cab67cc5f1b2" xsi:nil="true"/>
-    <CSXSubmissionMarket xmlns="6d93d202-47fc-4405-873a-cab67cc5f1b2" xsi:nil="true"/>
-    <BlockPublish xmlns="6d93d202-47fc-4405-873a-cab67cc5f1b2" xsi:nil="true"/>
-    <FriendlyTitle xmlns="6d93d202-47fc-4405-873a-cab67cc5f1b2" xsi:nil="true"/>
-    <Providers xmlns="6d93d202-47fc-4405-873a-cab67cc5f1b2" xsi:nil="true"/>
-    <TimesCloned xmlns="6d93d202-47fc-4405-873a-cab67cc5f1b2" xsi:nil="true"/>
-    <ClipArtFilename xmlns="6d93d202-47fc-4405-873a-cab67cc5f1b2" xsi:nil="true"/>
-    <APDescription xmlns="6d93d202-47fc-4405-873a-cab67cc5f1b2" xsi:nil="true"/>
-    <PrimaryImageGen xmlns="6d93d202-47fc-4405-873a-cab67cc5f1b2">false</PrimaryImageGen>
-    <ContentItem xmlns="6d93d202-47fc-4405-873a-cab67cc5f1b2" xsi:nil="true"/>
-    <BugNumber xmlns="6d93d202-47fc-4405-873a-cab67cc5f1b2" xsi:nil="true"/>
-    <LegacyData xmlns="6d93d202-47fc-4405-873a-cab67cc5f1b2" xsi:nil="true"/>
-    <Description0 xmlns="64acb2c5-0a2b-4bda-bd34-58e36cbb80d2" xsi:nil="true"/>
-    <IntlLangReviewer xmlns="6d93d202-47fc-4405-873a-cab67cc5f1b2" xsi:nil="true"/>
-    <IntlLocPriority xmlns="6d93d202-47fc-4405-873a-cab67cc5f1b2" xsi:nil="true"/>
-    <Provider xmlns="6d93d202-47fc-4405-873a-cab67cc5f1b2" xsi:nil="true"/>
-    <CSXSubmissionDate xmlns="6d93d202-47fc-4405-873a-cab67cc5f1b2" xsi:nil="true"/>
-    <DSATActionTaken xmlns="6d93d202-47fc-4405-873a-cab67cc5f1b2" xsi:nil="true"/>
-    <APEditor xmlns="6d93d202-47fc-4405-873a-cab67cc5f1b2">
-      <UserInfo>
-        <DisplayName/>
-        <AccountId xsi:nil="true"/>
-        <AccountType/>
-      </UserInfo>
-    </APEditor>
-    <OutputCachingOn xmlns="6d93d202-47fc-4405-873a-cab67cc5f1b2">false</OutputCachingOn>
-    <ParentAssetId xmlns="6d93d202-47fc-4405-873a-cab67cc5f1b2" xsi:nil="true"/>
-    <LocManualTestRequired xmlns="6d93d202-47fc-4405-873a-cab67cc5f1b2" xsi:nil="true"/>
-    <LocalizationTagsTaxHTField0 xmlns="6d93d202-47fc-4405-873a-cab67cc5f1b2">
-      <Terms xmlns="http://schemas.microsoft.com/office/infopath/2007/PartnerControls"/>
-    </LocalizationTagsTaxHTField0>
-    <CampaignTagsTaxHTField0 xmlns="6d93d202-47fc-4405-873a-cab67cc5f1b2">
-      <Terms xmlns="http://schemas.microsoft.com/office/infopath/2007/PartnerControls"/>
-    </CampaignTagsTaxHTField0>
-    <LocLastLocAttemptVersionLookup xmlns="6d93d202-47fc-4405-873a-cab67cc5f1b2">146743</LocLastLocAttemptVersionLookup>
-    <InternalTagsTaxHTField0 xmlns="6d93d202-47fc-4405-873a-cab67cc5f1b2">
-      <Terms xmlns="http://schemas.microsoft.com/office/infopath/2007/PartnerControls"/>
-    </InternalTagsTaxHTField0>
-    <LocProcessedForMarketsLookup xmlns="6d93d202-47fc-4405-873a-cab67cc5f1b2" xsi:nil="true"/>
-    <LocRecommendedHandoff xmlns="6d93d202-47fc-4405-873a-cab67cc5f1b2" xsi:nil="true"/>
-    <LocOverallPreviewStatusLookup xmlns="6d93d202-47fc-4405-873a-cab67cc5f1b2" xsi:nil="true"/>
-    <LocOverallPublishStatusLookup xmlns="6d93d202-47fc-4405-873a-cab67cc5f1b2" xsi:nil="true"/>
-    <LocProcessedForHandoffsLookup xmlns="6d93d202-47fc-4405-873a-cab67cc5f1b2" xsi:nil="true"/>
-    <LocLastLocAttemptVersionTypeLookup xmlns="6d93d202-47fc-4405-873a-cab67cc5f1b2" xsi:nil="true"/>
-    <LocOverallHandbackStatusLookup xmlns="6d93d202-47fc-4405-873a-cab67cc5f1b2" xsi:nil="true"/>
-    <LocComments xmlns="6d93d202-47fc-4405-873a-cab67cc5f1b2" xsi:nil="true"/>
-    <TaxCatchAll xmlns="6d93d202-47fc-4405-873a-cab67cc5f1b2"/>
-    <RecommendationsModifier xmlns="6d93d202-47fc-4405-873a-cab67cc5f1b2" xsi:nil="true"/>
-    <ScenarioTagsTaxHTField0 xmlns="6d93d202-47fc-4405-873a-cab67cc5f1b2">
-      <Terms xmlns="http://schemas.microsoft.com/office/infopath/2007/PartnerControls"/>
-    </ScenarioTagsTaxHTField0>
-    <FeatureTagsTaxHTField0 xmlns="6d93d202-47fc-4405-873a-cab67cc5f1b2">
-      <Terms xmlns="http://schemas.microsoft.com/office/infopath/2007/PartnerControls"/>
-    </FeatureTagsTaxHTField0>
-    <LocOverallLocStatusLookup xmlns="6d93d202-47fc-4405-873a-cab67cc5f1b2" xsi:nil="true"/>
-    <LocPublishedLinkedAssetsLookup xmlns="6d93d202-47fc-4405-873a-cab67cc5f1b2" xsi:nil="true"/>
-    <LocNewPublishedVersionLookup xmlns="6d93d202-47fc-4405-873a-cab67cc5f1b2" xsi:nil="true"/>
-    <LocPublishedDependentAssetsLookup xmlns="6d93d202-47fc-4405-873a-cab67cc5f1b2" xsi:nil="true"/>
-    <OriginalRelease xmlns="6d93d202-47fc-4405-873a-cab67cc5f1b2">14</OriginalRelease>
-    <LocMarketGroupTiers2 xmlns="6d93d202-47fc-4405-873a-cab67cc5f1b2" xsi:nil="true"/>
-  </documentManagement>
-</p:properties>
-</file>
-
-<file path=customXml/item3.xml><?xml version="1.0" encoding="utf-8"?>
-<?mso-contentType ?>
-<FormTemplates xmlns="http://schemas.microsoft.com/sharepoint/v3/contenttype/forms">
-  <Display>DocumentLibraryForm</Display>
-  <Edit>AssetEditForm</Edit>
-  <New>DocumentLibraryForm</New>
-</FormTemplates>
-</file>
-
-<file path=customXml/item4.xml><?xml version="1.0" encoding="utf-8"?>
 <ct:contentTypeSchema xmlns:ct="http://schemas.microsoft.com/office/2006/metadata/contentType" xmlns:ma="http://schemas.microsoft.com/office/2006/metadata/properties/metaAttributes" ct:_="" ma:_="" ma:contentTypeName="TemplateFile" ma:contentTypeID="0x01010069924D1ECC420D47A2456556BC94F7370400BDF4491DEA4973499845289601F88B9F" ma:contentTypeVersion="55" ma:contentTypeDescription="Create a new document." ma:contentTypeScope="" ma:versionID="41eb558a2b826e6e4f9defd990175bec">
   <xsd:schema xmlns:xsd="http://www.w3.org/2001/XMLSchema" xmlns:xs="http://www.w3.org/2001/XMLSchema" xmlns:p="http://schemas.microsoft.com/office/2006/metadata/properties" xmlns:ns2="6d93d202-47fc-4405-873a-cab67cc5f1b2" xmlns:ns3="64acb2c5-0a2b-4bda-bd34-58e36cbb80d2" targetNamespace="http://schemas.microsoft.com/office/2006/metadata/properties" ma:root="true" ma:fieldsID="19deea0185cf7bc57eee9b90b1ba2ace" ns2:_="" ns3:_="">
     <xsd:import namespace="6d93d202-47fc-4405-873a-cab67cc5f1b2"/>
@@ -16573,6 +16600,155 @@
 </ct:contentTypeSchema>
 </file>
 
+<file path=customXml/item3.xml><?xml version="1.0" encoding="utf-8"?>
+<?mso-contentType ?>
+<FormTemplates xmlns="http://schemas.microsoft.com/sharepoint/v3/contenttype/forms">
+  <Display>DocumentLibraryForm</Display>
+  <Edit>AssetEditForm</Edit>
+  <New>DocumentLibraryForm</New>
+</FormTemplates>
+</file>
+
+<file path=customXml/item4.xml><?xml version="1.0" encoding="utf-8"?>
+<p:properties xmlns:p="http://schemas.microsoft.com/office/2006/metadata/properties" xmlns:xsi="http://www.w3.org/2001/XMLSchema-instance" xmlns:pc="http://schemas.microsoft.com/office/infopath/2007/PartnerControls">
+  <documentManagement>
+    <TPExecutable xmlns="6d93d202-47fc-4405-873a-cab67cc5f1b2" xsi:nil="true"/>
+    <SubmitterId xmlns="6d93d202-47fc-4405-873a-cab67cc5f1b2" xsi:nil="true"/>
+    <DirectSourceMarket xmlns="6d93d202-47fc-4405-873a-cab67cc5f1b2">english</DirectSourceMarket>
+    <AssetType xmlns="6d93d202-47fc-4405-873a-cab67cc5f1b2" xsi:nil="true"/>
+    <Milestone xmlns="6d93d202-47fc-4405-873a-cab67cc5f1b2" xsi:nil="true"/>
+    <OriginAsset xmlns="6d93d202-47fc-4405-873a-cab67cc5f1b2" xsi:nil="true"/>
+    <TPComponent xmlns="6d93d202-47fc-4405-873a-cab67cc5f1b2" xsi:nil="true"/>
+    <AssetId xmlns="6d93d202-47fc-4405-873a-cab67cc5f1b2">TP101840837</AssetId>
+    <TPFriendlyName xmlns="6d93d202-47fc-4405-873a-cab67cc5f1b2" xsi:nil="true"/>
+    <SourceTitle xmlns="6d93d202-47fc-4405-873a-cab67cc5f1b2" xsi:nil="true"/>
+    <TPApplication xmlns="6d93d202-47fc-4405-873a-cab67cc5f1b2" xsi:nil="true"/>
+    <TPLaunchHelpLink xmlns="6d93d202-47fc-4405-873a-cab67cc5f1b2" xsi:nil="true"/>
+    <OpenTemplate xmlns="6d93d202-47fc-4405-873a-cab67cc5f1b2">true</OpenTemplate>
+    <PlannedPubDate xmlns="6d93d202-47fc-4405-873a-cab67cc5f1b2">2010-03-09T05:43:00+00:00</PlannedPubDate>
+    <CrawlForDependencies xmlns="6d93d202-47fc-4405-873a-cab67cc5f1b2">false</CrawlForDependencies>
+    <TrustLevel xmlns="6d93d202-47fc-4405-873a-cab67cc5f1b2">1 Microsoft Managed Content</TrustLevel>
+    <PublishStatusLookup xmlns="6d93d202-47fc-4405-873a-cab67cc5f1b2">
+      <Value>336099</Value>
+      <Value>458294</Value>
+    </PublishStatusLookup>
+    <TemplateTemplateType xmlns="6d93d202-47fc-4405-873a-cab67cc5f1b2">Word Document Template</TemplateTemplateType>
+    <TPNamespace xmlns="6d93d202-47fc-4405-873a-cab67cc5f1b2" xsi:nil="true"/>
+    <Markets xmlns="6d93d202-47fc-4405-873a-cab67cc5f1b2"/>
+    <OriginalSourceMarket xmlns="6d93d202-47fc-4405-873a-cab67cc5f1b2">english</OriginalSourceMarket>
+    <TPInstallLocation xmlns="6d93d202-47fc-4405-873a-cab67cc5f1b2" xsi:nil="true"/>
+    <TPAppVersion xmlns="6d93d202-47fc-4405-873a-cab67cc5f1b2">10/04/2025</TPAppVersion>
+    <TPCommandLine xmlns="6d93d202-47fc-4405-873a-cab67cc5f1b2" xsi:nil="true"/>
+    <APAuthor xmlns="6d93d202-47fc-4405-873a-cab67cc5f1b2">
+      <UserInfo>
+        <DisplayName/>
+        <AccountId>1073741823</AccountId>
+        <AccountType/>
+      </UserInfo>
+    </APAuthor>
+    <EditorialStatus xmlns="6d93d202-47fc-4405-873a-cab67cc5f1b2" xsi:nil="true"/>
+    <PublishTargets xmlns="6d93d202-47fc-4405-873a-cab67cc5f1b2">OfficeOnline</PublishTargets>
+    <TPLaunchHelpLinkType xmlns="6d93d202-47fc-4405-873a-cab67cc5f1b2">Template</TPLaunchHelpLinkType>
+    <TPClientViewer xmlns="6d93d202-47fc-4405-873a-cab67cc5f1b2" xsi:nil="true"/>
+    <CSXHash xmlns="6d93d202-47fc-4405-873a-cab67cc5f1b2" xsi:nil="true"/>
+    <IsDeleted xmlns="6d93d202-47fc-4405-873a-cab67cc5f1b2">false</IsDeleted>
+    <ShowIn xmlns="6d93d202-47fc-4405-873a-cab67cc5f1b2">Show everywhere</ShowIn>
+    <UANotes xmlns="6d93d202-47fc-4405-873a-cab67cc5f1b2" xsi:nil="true"/>
+    <TemplateStatus xmlns="6d93d202-47fc-4405-873a-cab67cc5f1b2" xsi:nil="true"/>
+    <Downloads xmlns="6d93d202-47fc-4405-873a-cab67cc5f1b2">0</Downloads>
+    <AcquiredFrom xmlns="6d93d202-47fc-4405-873a-cab67cc5f1b2">Internal MS</AcquiredFrom>
+    <IsSearchable xmlns="6d93d202-47fc-4405-873a-cab67cc5f1b2">false</IsSearchable>
+    <ThumbnailAssetId xmlns="6d93d202-47fc-4405-873a-cab67cc5f1b2" xsi:nil="true"/>
+    <MarketSpecific xmlns="6d93d202-47fc-4405-873a-cab67cc5f1b2" xsi:nil="true"/>
+    <MachineTranslated xmlns="6d93d202-47fc-4405-873a-cab67cc5f1b2">false</MachineTranslated>
+    <ArtSampleDocs xmlns="6d93d202-47fc-4405-873a-cab67cc5f1b2" xsi:nil="true"/>
+    <ApprovalLog xmlns="6d93d202-47fc-4405-873a-cab67cc5f1b2" xsi:nil="true"/>
+    <ApprovalStatus xmlns="6d93d202-47fc-4405-873a-cab67cc5f1b2">InProgress</ApprovalStatus>
+    <EditorialTags xmlns="6d93d202-47fc-4405-873a-cab67cc5f1b2" xsi:nil="true"/>
+    <LastHandOff xmlns="6d93d202-47fc-4405-873a-cab67cc5f1b2" xsi:nil="true"/>
+    <BusinessGroup xmlns="6d93d202-47fc-4405-873a-cab67cc5f1b2" xsi:nil="true"/>
+    <VoteCount xmlns="6d93d202-47fc-4405-873a-cab67cc5f1b2" xsi:nil="true"/>
+    <UACurrentWords xmlns="6d93d202-47fc-4405-873a-cab67cc5f1b2" xsi:nil="true"/>
+    <Manager xmlns="6d93d202-47fc-4405-873a-cab67cc5f1b2" xsi:nil="true"/>
+    <NumericId xmlns="6d93d202-47fc-4405-873a-cab67cc5f1b2" xsi:nil="true"/>
+    <Component xmlns="64acb2c5-0a2b-4bda-bd34-58e36cbb80d2" xsi:nil="true"/>
+    <HandoffToMSDN xmlns="6d93d202-47fc-4405-873a-cab67cc5f1b2" xsi:nil="true"/>
+    <UALocComments xmlns="6d93d202-47fc-4405-873a-cab67cc5f1b2" xsi:nil="true"/>
+    <UALocRecommendation xmlns="6d93d202-47fc-4405-873a-cab67cc5f1b2">Localize</UALocRecommendation>
+    <AssetStart xmlns="6d93d202-47fc-4405-873a-cab67cc5f1b2">2010-10-20T14:05:51+00:00</AssetStart>
+    <LastModifiedDateTime xmlns="6d93d202-47fc-4405-873a-cab67cc5f1b2" xsi:nil="true"/>
+    <LastPublishResultLookup xmlns="6d93d202-47fc-4405-873a-cab67cc5f1b2" xsi:nil="true"/>
+    <AverageRating xmlns="6d93d202-47fc-4405-873a-cab67cc5f1b2" xsi:nil="true"/>
+    <CSXUpdate xmlns="6d93d202-47fc-4405-873a-cab67cc5f1b2">false</CSXUpdate>
+    <UAProjectedTotalWords xmlns="6d93d202-47fc-4405-873a-cab67cc5f1b2" xsi:nil="true"/>
+    <AssetExpire xmlns="6d93d202-47fc-4405-873a-cab67cc5f1b2">2100-01-01T00:00:00+00:00</AssetExpire>
+    <IntlLangReviewDate xmlns="6d93d202-47fc-4405-873a-cab67cc5f1b2" xsi:nil="true"/>
+    <IntlLangReview xmlns="6d93d202-47fc-4405-873a-cab67cc5f1b2" xsi:nil="true"/>
+    <OOCacheId xmlns="6d93d202-47fc-4405-873a-cab67cc5f1b2" xsi:nil="true"/>
+    <PolicheckWords xmlns="6d93d202-47fc-4405-873a-cab67cc5f1b2" xsi:nil="true"/>
+    <CSXSubmissionMarket xmlns="6d93d202-47fc-4405-873a-cab67cc5f1b2" xsi:nil="true"/>
+    <BlockPublish xmlns="6d93d202-47fc-4405-873a-cab67cc5f1b2" xsi:nil="true"/>
+    <FriendlyTitle xmlns="6d93d202-47fc-4405-873a-cab67cc5f1b2" xsi:nil="true"/>
+    <Providers xmlns="6d93d202-47fc-4405-873a-cab67cc5f1b2" xsi:nil="true"/>
+    <TimesCloned xmlns="6d93d202-47fc-4405-873a-cab67cc5f1b2" xsi:nil="true"/>
+    <ClipArtFilename xmlns="6d93d202-47fc-4405-873a-cab67cc5f1b2" xsi:nil="true"/>
+    <APDescription xmlns="6d93d202-47fc-4405-873a-cab67cc5f1b2" xsi:nil="true"/>
+    <PrimaryImageGen xmlns="6d93d202-47fc-4405-873a-cab67cc5f1b2">false</PrimaryImageGen>
+    <ContentItem xmlns="6d93d202-47fc-4405-873a-cab67cc5f1b2" xsi:nil="true"/>
+    <BugNumber xmlns="6d93d202-47fc-4405-873a-cab67cc5f1b2" xsi:nil="true"/>
+    <LegacyData xmlns="6d93d202-47fc-4405-873a-cab67cc5f1b2" xsi:nil="true"/>
+    <Description0 xmlns="64acb2c5-0a2b-4bda-bd34-58e36cbb80d2" xsi:nil="true"/>
+    <IntlLangReviewer xmlns="6d93d202-47fc-4405-873a-cab67cc5f1b2" xsi:nil="true"/>
+    <IntlLocPriority xmlns="6d93d202-47fc-4405-873a-cab67cc5f1b2" xsi:nil="true"/>
+    <Provider xmlns="6d93d202-47fc-4405-873a-cab67cc5f1b2" xsi:nil="true"/>
+    <CSXSubmissionDate xmlns="6d93d202-47fc-4405-873a-cab67cc5f1b2" xsi:nil="true"/>
+    <DSATActionTaken xmlns="6d93d202-47fc-4405-873a-cab67cc5f1b2" xsi:nil="true"/>
+    <APEditor xmlns="6d93d202-47fc-4405-873a-cab67cc5f1b2">
+      <UserInfo>
+        <DisplayName/>
+        <AccountId xsi:nil="true"/>
+        <AccountType/>
+      </UserInfo>
+    </APEditor>
+    <OutputCachingOn xmlns="6d93d202-47fc-4405-873a-cab67cc5f1b2">false</OutputCachingOn>
+    <ParentAssetId xmlns="6d93d202-47fc-4405-873a-cab67cc5f1b2" xsi:nil="true"/>
+    <LocManualTestRequired xmlns="6d93d202-47fc-4405-873a-cab67cc5f1b2" xsi:nil="true"/>
+    <LocalizationTagsTaxHTField0 xmlns="6d93d202-47fc-4405-873a-cab67cc5f1b2">
+      <Terms xmlns="http://schemas.microsoft.com/office/infopath/2007/PartnerControls"/>
+    </LocalizationTagsTaxHTField0>
+    <CampaignTagsTaxHTField0 xmlns="6d93d202-47fc-4405-873a-cab67cc5f1b2">
+      <Terms xmlns="http://schemas.microsoft.com/office/infopath/2007/PartnerControls"/>
+    </CampaignTagsTaxHTField0>
+    <LocLastLocAttemptVersionLookup xmlns="6d93d202-47fc-4405-873a-cab67cc5f1b2">146743</LocLastLocAttemptVersionLookup>
+    <InternalTagsTaxHTField0 xmlns="6d93d202-47fc-4405-873a-cab67cc5f1b2">
+      <Terms xmlns="http://schemas.microsoft.com/office/infopath/2007/PartnerControls"/>
+    </InternalTagsTaxHTField0>
+    <LocProcessedForMarketsLookup xmlns="6d93d202-47fc-4405-873a-cab67cc5f1b2" xsi:nil="true"/>
+    <LocRecommendedHandoff xmlns="6d93d202-47fc-4405-873a-cab67cc5f1b2" xsi:nil="true"/>
+    <LocOverallPreviewStatusLookup xmlns="6d93d202-47fc-4405-873a-cab67cc5f1b2" xsi:nil="true"/>
+    <LocOverallPublishStatusLookup xmlns="6d93d202-47fc-4405-873a-cab67cc5f1b2" xsi:nil="true"/>
+    <LocProcessedForHandoffsLookup xmlns="6d93d202-47fc-4405-873a-cab67cc5f1b2" xsi:nil="true"/>
+    <LocLastLocAttemptVersionTypeLookup xmlns="6d93d202-47fc-4405-873a-cab67cc5f1b2" xsi:nil="true"/>
+    <LocOverallHandbackStatusLookup xmlns="6d93d202-47fc-4405-873a-cab67cc5f1b2" xsi:nil="true"/>
+    <LocComments xmlns="6d93d202-47fc-4405-873a-cab67cc5f1b2" xsi:nil="true"/>
+    <TaxCatchAll xmlns="6d93d202-47fc-4405-873a-cab67cc5f1b2"/>
+    <RecommendationsModifier xmlns="6d93d202-47fc-4405-873a-cab67cc5f1b2" xsi:nil="true"/>
+    <ScenarioTagsTaxHTField0 xmlns="6d93d202-47fc-4405-873a-cab67cc5f1b2">
+      <Terms xmlns="http://schemas.microsoft.com/office/infopath/2007/PartnerControls"/>
+    </ScenarioTagsTaxHTField0>
+    <FeatureTagsTaxHTField0 xmlns="6d93d202-47fc-4405-873a-cab67cc5f1b2">
+      <Terms xmlns="http://schemas.microsoft.com/office/infopath/2007/PartnerControls"/>
+    </FeatureTagsTaxHTField0>
+    <LocOverallLocStatusLookup xmlns="6d93d202-47fc-4405-873a-cab67cc5f1b2" xsi:nil="true"/>
+    <LocPublishedLinkedAssetsLookup xmlns="6d93d202-47fc-4405-873a-cab67cc5f1b2" xsi:nil="true"/>
+    <LocNewPublishedVersionLookup xmlns="6d93d202-47fc-4405-873a-cab67cc5f1b2" xsi:nil="true"/>
+    <LocPublishedDependentAssetsLookup xmlns="6d93d202-47fc-4405-873a-cab67cc5f1b2" xsi:nil="true"/>
+    <OriginalRelease xmlns="6d93d202-47fc-4405-873a-cab67cc5f1b2">14</OriginalRelease>
+    <LocMarketGroupTiers2 xmlns="6d93d202-47fc-4405-873a-cab67cc5f1b2" xsi:nil="true"/>
+  </documentManagement>
+</p:properties>
+</file>
+
 <file path=customXml/item5.xml><?xml version="1.0" encoding="utf-8"?>
 <b:Sources xmlns:b="http://schemas.openxmlformats.org/officeDocument/2006/bibliography" xmlns="http://schemas.openxmlformats.org/officeDocument/2006/bibliography" SelectedStyle="\APASixthEditionOfficeOnline.xsl" StyleName="APA" Version="6"/>
 </file>
@@ -16586,25 +16762,6 @@
 </file>
 
 <file path=customXml/itemProps2.xml><?xml version="1.0" encoding="utf-8"?>
-<ds:datastoreItem xmlns:ds="http://schemas.openxmlformats.org/officeDocument/2006/customXml" ds:itemID="{2DF866C4-50CD-47D7-BED6-205C60F51F83}">
-  <ds:schemaRefs>
-    <ds:schemaRef ds:uri="http://schemas.microsoft.com/office/2006/metadata/properties"/>
-    <ds:schemaRef ds:uri="http://schemas.microsoft.com/office/infopath/2007/PartnerControls"/>
-    <ds:schemaRef ds:uri="6d93d202-47fc-4405-873a-cab67cc5f1b2"/>
-    <ds:schemaRef ds:uri="64acb2c5-0a2b-4bda-bd34-58e36cbb80d2"/>
-  </ds:schemaRefs>
-</ds:datastoreItem>
-</file>
-
-<file path=customXml/itemProps3.xml><?xml version="1.0" encoding="utf-8"?>
-<ds:datastoreItem xmlns:ds="http://schemas.openxmlformats.org/officeDocument/2006/customXml" ds:itemID="{0997F6B8-5DA6-4A19-9077-FDDDE75F6343}">
-  <ds:schemaRefs>
-    <ds:schemaRef ds:uri="http://schemas.microsoft.com/sharepoint/v3/contenttype/forms"/>
-  </ds:schemaRefs>
-</ds:datastoreItem>
-</file>
-
-<file path=customXml/itemProps4.xml><?xml version="1.0" encoding="utf-8"?>
 <ds:datastoreItem xmlns:ds="http://schemas.openxmlformats.org/officeDocument/2006/customXml" ds:itemID="{998361FD-1826-403A-96A6-4B967799DB7D}">
   <ds:schemaRefs>
     <ds:schemaRef ds:uri="http://schemas.microsoft.com/office/2006/metadata/contentType"/>
@@ -16623,6 +16780,31 @@
 </ds:datastoreItem>
 </file>
 
+<file path=customXml/itemProps3.xml><?xml version="1.0" encoding="utf-8"?>
+<ds:datastoreItem xmlns:ds="http://schemas.openxmlformats.org/officeDocument/2006/customXml" ds:itemID="{0997F6B8-5DA6-4A19-9077-FDDDE75F6343}">
+  <ds:schemaRefs>
+    <ds:schemaRef ds:uri="http://schemas.microsoft.com/sharepoint/v3/contenttype/forms"/>
+  </ds:schemaRefs>
+</ds:datastoreItem>
+</file>
+
+<file path=customXml/itemProps4.xml><?xml version="1.0" encoding="utf-8"?>
+<ds:datastoreItem xmlns:ds="http://schemas.openxmlformats.org/officeDocument/2006/customXml" ds:itemID="{2DF866C4-50CD-47D7-BED6-205C60F51F83}">
+  <ds:schemaRefs>
+    <ds:schemaRef ds:uri="64acb2c5-0a2b-4bda-bd34-58e36cbb80d2"/>
+    <ds:schemaRef ds:uri="http://purl.org/dc/terms/"/>
+    <ds:schemaRef ds:uri="http://schemas.microsoft.com/office/2006/documentManagement/types"/>
+    <ds:schemaRef ds:uri="http://schemas.microsoft.com/office/infopath/2007/PartnerControls"/>
+    <ds:schemaRef ds:uri="6d93d202-47fc-4405-873a-cab67cc5f1b2"/>
+    <ds:schemaRef ds:uri="http://purl.org/dc/elements/1.1/"/>
+    <ds:schemaRef ds:uri="http://schemas.microsoft.com/office/2006/metadata/properties"/>
+    <ds:schemaRef ds:uri="http://schemas.openxmlformats.org/package/2006/metadata/core-properties"/>
+    <ds:schemaRef ds:uri="http://www.w3.org/XML/1998/namespace"/>
+    <ds:schemaRef ds:uri="http://purl.org/dc/dcmitype/"/>
+  </ds:schemaRefs>
+</ds:datastoreItem>
+</file>
+
 <file path=customXml/itemProps5.xml><?xml version="1.0" encoding="utf-8"?>
 <ds:datastoreItem xmlns:ds="http://schemas.openxmlformats.org/officeDocument/2006/customXml" ds:itemID="{AB9AA636-D291-4B2E-BBD8-8A9285B3238E}">
   <ds:schemaRefs>
